--- a/AngularJS 学习笔记.docx
+++ b/AngularJS 学习笔记.docx
@@ -7,17 +7,17 @@
         <w:spacing w:after="0" w:line="360" w:lineRule="auto"/>
         <w:jc w:val="center"/>
         <w:rPr>
+          <w:rFonts w:asciiTheme="majorEastAsia" w:eastAsiaTheme="majorEastAsia" w:hAnsiTheme="majorEastAsia"/>
+          <w:sz w:val="24"/>
+          <w:szCs w:val="24"/>
+        </w:rPr>
+      </w:pPr>
+      <w:r>
+        <w:rPr>
           <w:rFonts w:asciiTheme="majorEastAsia" w:eastAsiaTheme="majorEastAsia" w:hAnsiTheme="majorEastAsia" w:hint="eastAsia"/>
           <w:sz w:val="24"/>
           <w:szCs w:val="24"/>
         </w:rPr>
-      </w:pPr>
-      <w:r>
-        <w:rPr>
-          <w:rFonts w:asciiTheme="majorEastAsia" w:eastAsiaTheme="majorEastAsia" w:hAnsiTheme="majorEastAsia" w:hint="eastAsia"/>
-          <w:sz w:val="24"/>
-          <w:szCs w:val="24"/>
-        </w:rPr>
         <w:t>AngularJS 学习笔记</w:t>
       </w:r>
     </w:p>
@@ -25,18 +25,18 @@
       <w:pPr>
         <w:spacing w:after="0" w:line="360" w:lineRule="auto"/>
         <w:jc w:val="center"/>
+        <w:rPr>
+          <w:rFonts w:asciiTheme="majorEastAsia" w:eastAsiaTheme="majorEastAsia" w:hAnsiTheme="majorEastAsia"/>
+          <w:sz w:val="18"/>
+          <w:szCs w:val="18"/>
+        </w:rPr>
+      </w:pPr>
+      <w:r>
         <w:rPr>
           <w:rFonts w:asciiTheme="majorEastAsia" w:eastAsiaTheme="majorEastAsia" w:hAnsiTheme="majorEastAsia" w:hint="eastAsia"/>
           <w:sz w:val="18"/>
           <w:szCs w:val="18"/>
         </w:rPr>
-      </w:pPr>
-      <w:r>
-        <w:rPr>
-          <w:rFonts w:asciiTheme="majorEastAsia" w:eastAsiaTheme="majorEastAsia" w:hAnsiTheme="majorEastAsia" w:hint="eastAsia"/>
-          <w:sz w:val="18"/>
-          <w:szCs w:val="18"/>
-        </w:rPr>
         <w:t>魏全福</w:t>
       </w:r>
     </w:p>
@@ -45,7 +45,7 @@
         <w:spacing w:after="0" w:line="360" w:lineRule="auto"/>
         <w:jc w:val="center"/>
         <w:rPr>
-          <w:rFonts w:asciiTheme="majorEastAsia" w:eastAsiaTheme="majorEastAsia" w:hAnsiTheme="majorEastAsia" w:hint="eastAsia"/>
+          <w:rFonts w:asciiTheme="majorEastAsia" w:eastAsiaTheme="majorEastAsia" w:hAnsiTheme="majorEastAsia"/>
           <w:sz w:val="18"/>
           <w:szCs w:val="18"/>
         </w:rPr>
@@ -69,18 +69,66 @@
         <w:spacing w:after="0" w:line="360" w:lineRule="auto"/>
         <w:ind w:firstLineChars="0"/>
         <w:rPr>
+          <w:rFonts w:asciiTheme="majorEastAsia" w:eastAsiaTheme="majorEastAsia" w:hAnsiTheme="majorEastAsia"/>
+          <w:sz w:val="24"/>
+          <w:szCs w:val="24"/>
+        </w:rPr>
+      </w:pPr>
+      <w:r>
+        <w:rPr>
           <w:rFonts w:asciiTheme="majorEastAsia" w:eastAsiaTheme="majorEastAsia" w:hAnsiTheme="majorEastAsia" w:hint="eastAsia"/>
           <w:sz w:val="24"/>
           <w:szCs w:val="24"/>
         </w:rPr>
-      </w:pPr>
-      <w:r>
+        <w:t>AngularJS是什么？</w:t>
+      </w:r>
+    </w:p>
+    <w:p>
+      <w:pPr>
+        <w:pStyle w:val="a4"/>
+        <w:numPr>
+          <w:ilvl w:val="0"/>
+          <w:numId w:val="1"/>
+        </w:numPr>
+        <w:spacing w:after="0" w:line="360" w:lineRule="auto"/>
+        <w:ind w:firstLineChars="0"/>
         <w:rPr>
           <w:rFonts w:asciiTheme="majorEastAsia" w:eastAsiaTheme="majorEastAsia" w:hAnsiTheme="majorEastAsia" w:hint="eastAsia"/>
           <w:sz w:val="24"/>
           <w:szCs w:val="24"/>
         </w:rPr>
-        <w:t>介绍</w:t>
+      </w:pPr>
+      <w:r>
+        <w:rPr>
+          <w:rFonts w:asciiTheme="majorEastAsia" w:eastAsiaTheme="majorEastAsia" w:hAnsiTheme="majorEastAsia" w:hint="eastAsia"/>
+          <w:sz w:val="24"/>
+          <w:szCs w:val="24"/>
+        </w:rPr>
+        <w:t>为什么要用AngularJS</w:t>
+      </w:r>
+    </w:p>
+    <w:p>
+      <w:pPr>
+        <w:pStyle w:val="a4"/>
+        <w:numPr>
+          <w:ilvl w:val="0"/>
+          <w:numId w:val="1"/>
+        </w:numPr>
+        <w:spacing w:after="0" w:line="360" w:lineRule="auto"/>
+        <w:ind w:firstLineChars="0"/>
+        <w:rPr>
+          <w:rFonts w:asciiTheme="majorEastAsia" w:eastAsiaTheme="majorEastAsia" w:hAnsiTheme="majorEastAsia" w:hint="eastAsia"/>
+          <w:sz w:val="24"/>
+          <w:szCs w:val="24"/>
+        </w:rPr>
+      </w:pPr>
+      <w:r>
+        <w:rPr>
+          <w:rFonts w:asciiTheme="majorEastAsia" w:eastAsiaTheme="majorEastAsia" w:hAnsiTheme="majorEastAsia" w:hint="eastAsia"/>
+          <w:sz w:val="24"/>
+          <w:szCs w:val="24"/>
+        </w:rPr>
+        <w:t>同类产品有哪些？</w:t>
       </w:r>
     </w:p>
     <w:p>
@@ -107,6 +155,56 @@
     </w:sectPr>
   </w:body>
 </w:document>
+</file>
+
+<file path=word/endnotes.xml><?xml version="1.0" encoding="utf-8"?>
+<w:endnotes xmlns:ve="http://schemas.openxmlformats.org/markup-compatibility/2006" xmlns:o="urn:schemas-microsoft-com:office:office" xmlns:r="http://schemas.openxmlformats.org/officeDocument/2006/relationships" xmlns:m="http://schemas.openxmlformats.org/officeDocument/2006/math" xmlns:v="urn:schemas-microsoft-com:vml" xmlns:wp="http://schemas.openxmlformats.org/drawingml/2006/wordprocessingDrawing" xmlns:w10="urn:schemas-microsoft-com:office:word" xmlns:w="http://schemas.openxmlformats.org/wordprocessingml/2006/main" xmlns:wne="http://schemas.microsoft.com/office/word/2006/wordml">
+  <w:endnote w:type="separator" w:id="-1">
+    <w:p>
+      <w:pPr>
+        <w:spacing w:after="0"/>
+      </w:pPr>
+      <w:r>
+        <w:separator/>
+      </w:r>
+    </w:p>
+  </w:endnote>
+  <w:endnote w:type="continuationSeparator" w:id="0">
+    <w:p>
+      <w:pPr>
+        <w:spacing w:after="0"/>
+      </w:pPr>
+      <w:r>
+        <w:continuationSeparator/>
+      </w:r>
+    </w:p>
+  </w:endnote>
+</w:endnotes>
+</file>
+
+<file path=word/footnotes.xml><?xml version="1.0" encoding="utf-8"?>
+<w:footnotes xmlns:ve="http://schemas.openxmlformats.org/markup-compatibility/2006" xmlns:o="urn:schemas-microsoft-com:office:office" xmlns:r="http://schemas.openxmlformats.org/officeDocument/2006/relationships" xmlns:m="http://schemas.openxmlformats.org/officeDocument/2006/math" xmlns:v="urn:schemas-microsoft-com:vml" xmlns:wp="http://schemas.openxmlformats.org/drawingml/2006/wordprocessingDrawing" xmlns:w10="urn:schemas-microsoft-com:office:word" xmlns:w="http://schemas.openxmlformats.org/wordprocessingml/2006/main" xmlns:wne="http://schemas.microsoft.com/office/word/2006/wordml">
+  <w:footnote w:type="separator" w:id="-1">
+    <w:p>
+      <w:pPr>
+        <w:spacing w:after="0"/>
+      </w:pPr>
+      <w:r>
+        <w:separator/>
+      </w:r>
+    </w:p>
+  </w:footnote>
+  <w:footnote w:type="continuationSeparator" w:id="0">
+    <w:p>
+      <w:pPr>
+        <w:spacing w:after="0"/>
+      </w:pPr>
+      <w:r>
+        <w:continuationSeparator/>
+      </w:r>
+    </w:p>
+  </w:footnote>
+</w:footnotes>
 </file>
 
 <file path=word/numbering.xml><?xml version="1.0" encoding="utf-8"?>
@@ -434,6 +532,74 @@
       <w:ind w:firstLineChars="200" w:firstLine="420"/>
     </w:pPr>
   </w:style>
+  <w:style w:type="paragraph" w:styleId="a5">
+    <w:name w:val="header"/>
+    <w:basedOn w:val="a"/>
+    <w:link w:val="Char0"/>
+    <w:uiPriority w:val="99"/>
+    <w:semiHidden/>
+    <w:unhideWhenUsed/>
+    <w:rsid w:val="00FD3EB0"/>
+    <w:pPr>
+      <w:pBdr>
+        <w:bottom w:val="single" w:sz="6" w:space="1" w:color="auto"/>
+      </w:pBdr>
+      <w:tabs>
+        <w:tab w:val="center" w:pos="4153"/>
+        <w:tab w:val="right" w:pos="8306"/>
+      </w:tabs>
+      <w:jc w:val="center"/>
+    </w:pPr>
+    <w:rPr>
+      <w:sz w:val="18"/>
+      <w:szCs w:val="18"/>
+    </w:rPr>
+  </w:style>
+  <w:style w:type="character" w:customStyle="1" w:styleId="Char0">
+    <w:name w:val="页眉 Char"/>
+    <w:basedOn w:val="a0"/>
+    <w:link w:val="a5"/>
+    <w:uiPriority w:val="99"/>
+    <w:semiHidden/>
+    <w:rsid w:val="00FD3EB0"/>
+    <w:rPr>
+      <w:rFonts w:ascii="Tahoma" w:hAnsi="Tahoma"/>
+      <w:sz w:val="18"/>
+      <w:szCs w:val="18"/>
+    </w:rPr>
+  </w:style>
+  <w:style w:type="paragraph" w:styleId="a6">
+    <w:name w:val="footer"/>
+    <w:basedOn w:val="a"/>
+    <w:link w:val="Char1"/>
+    <w:uiPriority w:val="99"/>
+    <w:semiHidden/>
+    <w:unhideWhenUsed/>
+    <w:rsid w:val="00FD3EB0"/>
+    <w:pPr>
+      <w:tabs>
+        <w:tab w:val="center" w:pos="4153"/>
+        <w:tab w:val="right" w:pos="8306"/>
+      </w:tabs>
+    </w:pPr>
+    <w:rPr>
+      <w:sz w:val="18"/>
+      <w:szCs w:val="18"/>
+    </w:rPr>
+  </w:style>
+  <w:style w:type="character" w:customStyle="1" w:styleId="Char1">
+    <w:name w:val="页脚 Char"/>
+    <w:basedOn w:val="a0"/>
+    <w:link w:val="a6"/>
+    <w:uiPriority w:val="99"/>
+    <w:semiHidden/>
+    <w:rsid w:val="00FD3EB0"/>
+    <w:rPr>
+      <w:rFonts w:ascii="Tahoma" w:hAnsi="Tahoma"/>
+      <w:sz w:val="18"/>
+      <w:szCs w:val="18"/>
+    </w:rPr>
+  </w:style>
 </w:styles>
 </file>
 

--- a/AngularJS 学习笔记.docx
+++ b/AngularJS 学习笔记.docx
@@ -12,13 +12,23 @@
           <w:szCs w:val="24"/>
         </w:rPr>
       </w:pPr>
-      <w:r>
-        <w:rPr>
-          <w:rFonts w:asciiTheme="majorEastAsia" w:eastAsiaTheme="majorEastAsia" w:hAnsiTheme="majorEastAsia" w:hint="eastAsia"/>
-          <w:sz w:val="24"/>
-          <w:szCs w:val="24"/>
-        </w:rPr>
-        <w:t>AngularJS 学习笔记</w:t>
+      <w:proofErr w:type="spellStart"/>
+      <w:r>
+        <w:rPr>
+          <w:rFonts w:asciiTheme="majorEastAsia" w:eastAsiaTheme="majorEastAsia" w:hAnsiTheme="majorEastAsia" w:hint="eastAsia"/>
+          <w:sz w:val="24"/>
+          <w:szCs w:val="24"/>
+        </w:rPr>
+        <w:t>AngularJS</w:t>
+      </w:r>
+      <w:proofErr w:type="spellEnd"/>
+      <w:r>
+        <w:rPr>
+          <w:rFonts w:asciiTheme="majorEastAsia" w:eastAsiaTheme="majorEastAsia" w:hAnsiTheme="majorEastAsia" w:hint="eastAsia"/>
+          <w:sz w:val="24"/>
+          <w:szCs w:val="24"/>
+        </w:rPr>
+        <w:t xml:space="preserve"> 学习笔记</w:t>
       </w:r>
     </w:p>
     <w:p>
@@ -69,6 +79,36 @@
         <w:spacing w:after="0" w:line="360" w:lineRule="auto"/>
         <w:ind w:firstLineChars="0"/>
         <w:rPr>
+          <w:rFonts w:asciiTheme="majorEastAsia" w:eastAsiaTheme="majorEastAsia" w:hAnsiTheme="majorEastAsia" w:hint="eastAsia"/>
+          <w:sz w:val="24"/>
+          <w:szCs w:val="24"/>
+        </w:rPr>
+      </w:pPr>
+      <w:proofErr w:type="spellStart"/>
+      <w:r>
+        <w:rPr>
+          <w:rFonts w:asciiTheme="majorEastAsia" w:eastAsiaTheme="majorEastAsia" w:hAnsiTheme="majorEastAsia" w:hint="eastAsia"/>
+          <w:sz w:val="24"/>
+          <w:szCs w:val="24"/>
+        </w:rPr>
+        <w:t>AngularJS</w:t>
+      </w:r>
+      <w:proofErr w:type="spellEnd"/>
+      <w:r>
+        <w:rPr>
+          <w:rFonts w:asciiTheme="majorEastAsia" w:eastAsiaTheme="majorEastAsia" w:hAnsiTheme="majorEastAsia" w:hint="eastAsia"/>
+          <w:sz w:val="24"/>
+          <w:szCs w:val="24"/>
+        </w:rPr>
+        <w:t>是什么？</w:t>
+      </w:r>
+    </w:p>
+    <w:p>
+      <w:pPr>
+        <w:pStyle w:val="a4"/>
+        <w:spacing w:after="0" w:line="360" w:lineRule="auto"/>
+        <w:ind w:left="420" w:firstLineChars="0" w:firstLine="0"/>
+        <w:rPr>
           <w:rFonts w:asciiTheme="majorEastAsia" w:eastAsiaTheme="majorEastAsia" w:hAnsiTheme="majorEastAsia"/>
           <w:sz w:val="24"/>
           <w:szCs w:val="24"/>
@@ -80,7 +120,25 @@
           <w:sz w:val="24"/>
           <w:szCs w:val="24"/>
         </w:rPr>
-        <w:t>AngularJS是什么？</w:t>
+        <w:t>一个前端</w:t>
+      </w:r>
+      <w:proofErr w:type="spellStart"/>
+      <w:r>
+        <w:rPr>
+          <w:rFonts w:asciiTheme="majorEastAsia" w:eastAsiaTheme="majorEastAsia" w:hAnsiTheme="majorEastAsia" w:hint="eastAsia"/>
+          <w:sz w:val="24"/>
+          <w:szCs w:val="24"/>
+        </w:rPr>
+        <w:t>js</w:t>
+      </w:r>
+      <w:proofErr w:type="spellEnd"/>
+      <w:r>
+        <w:rPr>
+          <w:rFonts w:asciiTheme="majorEastAsia" w:eastAsiaTheme="majorEastAsia" w:hAnsiTheme="majorEastAsia" w:hint="eastAsia"/>
+          <w:sz w:val="24"/>
+          <w:szCs w:val="24"/>
+        </w:rPr>
+        <w:t>框架</w:t>
       </w:r>
     </w:p>
     <w:p>
@@ -104,7 +162,36 @@
           <w:sz w:val="24"/>
           <w:szCs w:val="24"/>
         </w:rPr>
-        <w:t>为什么要用AngularJS</w:t>
+        <w:t>为什么要用</w:t>
+      </w:r>
+      <w:proofErr w:type="spellStart"/>
+      <w:r>
+        <w:rPr>
+          <w:rFonts w:asciiTheme="majorEastAsia" w:eastAsiaTheme="majorEastAsia" w:hAnsiTheme="majorEastAsia" w:hint="eastAsia"/>
+          <w:sz w:val="24"/>
+          <w:szCs w:val="24"/>
+        </w:rPr>
+        <w:t>AngularJS</w:t>
+      </w:r>
+      <w:proofErr w:type="spellEnd"/>
+    </w:p>
+    <w:p>
+      <w:pPr>
+        <w:spacing w:after="0" w:line="360" w:lineRule="auto"/>
+        <w:ind w:left="420"/>
+        <w:rPr>
+          <w:rFonts w:asciiTheme="majorEastAsia" w:eastAsiaTheme="majorEastAsia" w:hAnsiTheme="majorEastAsia"/>
+          <w:sz w:val="24"/>
+          <w:szCs w:val="24"/>
+        </w:rPr>
+      </w:pPr>
+      <w:r>
+        <w:rPr>
+          <w:rFonts w:asciiTheme="majorEastAsia" w:eastAsiaTheme="majorEastAsia" w:hAnsiTheme="majorEastAsia" w:hint="eastAsia"/>
+          <w:sz w:val="24"/>
+          <w:szCs w:val="24"/>
+        </w:rPr>
+        <w:t>解决数据绑定</w:t>
       </w:r>
     </w:p>
     <w:p>
@@ -134,6 +221,28 @@
     <w:p>
       <w:pPr>
         <w:pStyle w:val="a4"/>
+        <w:spacing w:after="0" w:line="360" w:lineRule="auto"/>
+        <w:ind w:left="420" w:firstLineChars="0" w:firstLine="0"/>
+        <w:rPr>
+          <w:rFonts w:asciiTheme="majorEastAsia" w:eastAsiaTheme="majorEastAsia" w:hAnsiTheme="majorEastAsia"/>
+          <w:sz w:val="24"/>
+          <w:szCs w:val="24"/>
+        </w:rPr>
+      </w:pPr>
+      <w:proofErr w:type="spellStart"/>
+      <w:r>
+        <w:rPr>
+          <w:rFonts w:asciiTheme="majorEastAsia" w:eastAsiaTheme="majorEastAsia" w:hAnsiTheme="majorEastAsia" w:hint="eastAsia"/>
+          <w:sz w:val="24"/>
+          <w:szCs w:val="24"/>
+        </w:rPr>
+        <w:t>Vus.js</w:t>
+      </w:r>
+      <w:proofErr w:type="spellEnd"/>
+    </w:p>
+    <w:p>
+      <w:pPr>
+        <w:pStyle w:val="a4"/>
         <w:numPr>
           <w:ilvl w:val="0"/>
           <w:numId w:val="1"/>
@@ -141,11 +250,43 @@
         <w:spacing w:after="0" w:line="360" w:lineRule="auto"/>
         <w:ind w:firstLineChars="0"/>
         <w:rPr>
+          <w:rFonts w:asciiTheme="majorEastAsia" w:eastAsiaTheme="majorEastAsia" w:hAnsiTheme="majorEastAsia" w:hint="eastAsia"/>
+          <w:sz w:val="24"/>
+          <w:szCs w:val="24"/>
+        </w:rPr>
+      </w:pPr>
+      <w:r>
+        <w:rPr>
+          <w:rFonts w:asciiTheme="majorEastAsia" w:eastAsiaTheme="majorEastAsia" w:hAnsiTheme="majorEastAsia" w:hint="eastAsia"/>
+          <w:sz w:val="24"/>
+          <w:szCs w:val="24"/>
+        </w:rPr>
+        <w:t>Angular的特点</w:t>
+      </w:r>
+    </w:p>
+    <w:p>
+      <w:pPr>
+        <w:pStyle w:val="a4"/>
+        <w:numPr>
+          <w:ilvl w:val="0"/>
+          <w:numId w:val="1"/>
+        </w:numPr>
+        <w:spacing w:after="0" w:line="360" w:lineRule="auto"/>
+        <w:ind w:firstLineChars="0"/>
+        <w:rPr>
           <w:rFonts w:asciiTheme="majorEastAsia" w:eastAsiaTheme="majorEastAsia" w:hAnsiTheme="majorEastAsia"/>
           <w:sz w:val="24"/>
           <w:szCs w:val="24"/>
         </w:rPr>
       </w:pPr>
+      <w:r>
+        <w:rPr>
+          <w:rFonts w:asciiTheme="majorEastAsia" w:eastAsiaTheme="majorEastAsia" w:hAnsiTheme="majorEastAsia" w:hint="eastAsia"/>
+          <w:sz w:val="24"/>
+          <w:szCs w:val="24"/>
+        </w:rPr>
+        <w:t>初体验</w:t>
+      </w:r>
     </w:p>
     <w:sectPr>
       <w:pgSz w:w="11906" w:h="16838"/>
